--- a/note/02_DBMS/221223.4_단일행함수(내장함수).docx
+++ b/note/02_DBMS/221223.4_단일행함수(내장함수).docx
@@ -66,8 +66,10 @@
           <w:color w:val="984806" w:themeColor="accent6" w:themeShade="80"/>
           <w:szCs w:val="20"/>
         </w:rPr>
-        <w:t xml:space="preserve">함수들의 분류 : 숫자함수, 문자처리함수, 날짜함수, 형변환함수, NULL, </w:t>
-      </w:r>
+        <w:t>단일행</w:t>
+      </w:r>
+      <w:bookmarkStart w:id="0" w:name="_GoBack"/>
+      <w:bookmarkEnd w:id="0"/>
       <w:r>
         <w:rPr>
           <w:rFonts w:ascii="HY헤드라인M" w:eastAsia="HY헤드라인M" w:hint="eastAsia"/>
@@ -75,6 +77,15 @@
           <w:color w:val="984806" w:themeColor="accent6" w:themeShade="80"/>
           <w:szCs w:val="20"/>
         </w:rPr>
+        <w:t xml:space="preserve">함수들의 분류 : 숫자함수, 문자처리함수, 날짜함수, 형변환함수, NULL, </w:t>
+      </w:r>
+      <w:r>
+        <w:rPr>
+          <w:rFonts w:ascii="HY헤드라인M" w:eastAsia="HY헤드라인M" w:hint="eastAsia"/>
+          <w:b/>
+          <w:color w:val="984806" w:themeColor="accent6" w:themeShade="80"/>
+          <w:szCs w:val="20"/>
+        </w:rPr>
         <w:t>e</w:t>
       </w:r>
       <w:r>
@@ -1274,8 +1285,6 @@
       <w:r>
         <w:t>3</w:t>
       </w:r>
-      <w:bookmarkStart w:id="0" w:name="_GoBack"/>
-      <w:bookmarkEnd w:id="0"/>
       <w:r>
         <w:rPr>
           <w:rFonts w:hint="eastAsia"/>
@@ -6315,7 +6324,7 @@
             <w:noProof/>
             <w:lang w:val="ko-KR"/>
           </w:rPr>
-          <w:t>2</w:t>
+          <w:t>1</w:t>
         </w:r>
         <w:r>
           <w:fldChar w:fldCharType="end"/>
@@ -10809,7 +10818,7 @@
 </file>
 
 <file path=customXml/itemProps1.xml><?xml version="1.0" encoding="utf-8"?>
-<ds:datastoreItem xmlns:ds="http://schemas.openxmlformats.org/officeDocument/2006/customXml" ds:itemID="{28A523F8-DE52-4FDB-8F04-1F5950CE529B}">
+<ds:datastoreItem xmlns:ds="http://schemas.openxmlformats.org/officeDocument/2006/customXml" ds:itemID="{B3174EB9-68A1-4DF6-8084-5C5A92DC2AEE}">
   <ds:schemaRefs>
     <ds:schemaRef ds:uri="http://schemas.openxmlformats.org/officeDocument/2006/bibliography"/>
   </ds:schemaRefs>
